--- a/Propuesta (Doc y Diap)/capacitacion.docx
+++ b/Propuesta (Doc y Diap)/capacitacion.docx
@@ -19,16 +19,7 @@
           <w:sz w:val="24"/>
           <w:szCs w:val="18"/>
         </w:rPr>
-        <w:t> </w:t>
-      </w:r>
-      <w:r>
-        <w:rPr>
-          <w:rFonts w:cstheme="minorHAnsi"/>
-          <w:color w:val="444444"/>
-          <w:sz w:val="24"/>
-          <w:szCs w:val="18"/>
-        </w:rPr>
-        <w:t>Plan de Capacitación</w:t>
+        <w:t> Plan de Capacitación</w:t>
       </w:r>
     </w:p>
     <w:p>
@@ -717,8 +708,6 @@
           <w:szCs w:val="18"/>
         </w:rPr>
       </w:pPr>
-      <w:bookmarkStart w:id="0" w:name="_GoBack"/>
-      <w:bookmarkEnd w:id="0"/>
     </w:p>
     <w:p>
       <w:pPr>
@@ -742,44 +731,563 @@
           <w:sz w:val="24"/>
           <w:szCs w:val="18"/>
         </w:rPr>
-        <w:t>Descripción de la capacitación,</w:t>
-      </w:r>
-    </w:p>
-    <w:p>
-      <w:pPr>
-        <w:pStyle w:val="Prrafodelista"/>
-        <w:rPr>
-          <w:rFonts w:cstheme="minorHAnsi"/>
-          <w:color w:val="444444"/>
-          <w:sz w:val="24"/>
-          <w:szCs w:val="18"/>
-        </w:rPr>
-      </w:pPr>
-    </w:p>
-    <w:p>
-      <w:pPr>
-        <w:pStyle w:val="Prrafodelista"/>
-        <w:numPr>
-          <w:ilvl w:val="2"/>
-          <w:numId w:val="1"/>
-        </w:numPr>
-        <w:jc w:val="both"/>
-        <w:rPr>
-          <w:rFonts w:cstheme="minorHAnsi"/>
-          <w:color w:val="FF0000"/>
-          <w:sz w:val="36"/>
-          <w:szCs w:val="18"/>
-        </w:rPr>
-      </w:pPr>
-      <w:r>
-        <w:rPr>
-          <w:rFonts w:cstheme="minorHAnsi"/>
-          <w:color w:val="FF0000"/>
-          <w:sz w:val="36"/>
-          <w:szCs w:val="18"/>
-        </w:rPr>
-        <w:t>(aquí va el diagrama de tiempo)</w:t>
-      </w:r>
+        <w:t>Descripción de la capacitación</w:t>
+      </w:r>
+    </w:p>
+    <w:p>
+      <w:pPr>
+        <w:pStyle w:val="Prrafodelista"/>
+        <w:jc w:val="both"/>
+        <w:rPr>
+          <w:rFonts w:cstheme="minorHAnsi"/>
+          <w:color w:val="444444"/>
+          <w:sz w:val="24"/>
+          <w:szCs w:val="18"/>
+        </w:rPr>
+      </w:pPr>
+    </w:p>
+    <w:p>
+      <w:pPr>
+        <w:pStyle w:val="Prrafodelista"/>
+        <w:rPr>
+          <w:rFonts w:cstheme="minorHAnsi"/>
+          <w:color w:val="444444"/>
+          <w:sz w:val="24"/>
+          <w:szCs w:val="18"/>
+        </w:rPr>
+      </w:pPr>
+    </w:p>
+    <w:tbl>
+      <w:tblPr>
+        <w:tblStyle w:val="Cuadrculamedia2-nfasis1"/>
+        <w:tblW w:w="0" w:type="auto"/>
+        <w:tblLook w:val="04A0" w:firstRow="1" w:lastRow="0" w:firstColumn="1" w:lastColumn="0" w:noHBand="0" w:noVBand="1"/>
+      </w:tblPr>
+      <w:tblGrid>
+        <w:gridCol w:w="2244"/>
+        <w:gridCol w:w="2244"/>
+        <w:gridCol w:w="2245"/>
+        <w:gridCol w:w="2245"/>
+      </w:tblGrid>
+      <w:tr>
+        <w:trPr>
+          <w:cnfStyle w:val="100000000000" w:firstRow="1" w:lastRow="0" w:firstColumn="0" w:lastColumn="0" w:oddVBand="0" w:evenVBand="0" w:oddHBand="0" w:evenHBand="0" w:firstRowFirstColumn="0" w:firstRowLastColumn="0" w:lastRowFirstColumn="0" w:lastRowLastColumn="0"/>
+        </w:trPr>
+        <w:tc>
+          <w:tcPr>
+            <w:cnfStyle w:val="001000000100" w:firstRow="0" w:lastRow="0" w:firstColumn="1" w:lastColumn="0" w:oddVBand="0" w:evenVBand="0" w:oddHBand="0" w:evenHBand="0" w:firstRowFirstColumn="1" w:firstRowLastColumn="0" w:lastRowFirstColumn="0" w:lastRowLastColumn="0"/>
+            <w:tcW w:w="2244" w:type="dxa"/>
+          </w:tcPr>
+          <w:p>
+            <w:pPr>
+              <w:pStyle w:val="Prrafodelista"/>
+              <w:ind w:left="0"/>
+              <w:jc w:val="center"/>
+              <w:rPr>
+                <w:rFonts w:cstheme="minorHAnsi"/>
+                <w:color w:val="444444"/>
+                <w:sz w:val="24"/>
+                <w:szCs w:val="18"/>
+              </w:rPr>
+            </w:pPr>
+            <w:r>
+              <w:rPr>
+                <w:rFonts w:cstheme="minorHAnsi"/>
+                <w:color w:val="444444"/>
+                <w:sz w:val="24"/>
+                <w:szCs w:val="18"/>
+              </w:rPr>
+              <w:t>HORARIO</w:t>
+            </w:r>
+          </w:p>
+        </w:tc>
+        <w:tc>
+          <w:tcPr>
+            <w:tcW w:w="2244" w:type="dxa"/>
+          </w:tcPr>
+          <w:p>
+            <w:pPr>
+              <w:pStyle w:val="Prrafodelista"/>
+              <w:ind w:left="0"/>
+              <w:jc w:val="center"/>
+              <w:cnfStyle w:val="100000000000" w:firstRow="1" w:lastRow="0" w:firstColumn="0" w:lastColumn="0" w:oddVBand="0" w:evenVBand="0" w:oddHBand="0" w:evenHBand="0" w:firstRowFirstColumn="0" w:firstRowLastColumn="0" w:lastRowFirstColumn="0" w:lastRowLastColumn="0"/>
+              <w:rPr>
+                <w:rFonts w:cstheme="minorHAnsi"/>
+                <w:color w:val="444444"/>
+                <w:sz w:val="24"/>
+                <w:szCs w:val="18"/>
+              </w:rPr>
+            </w:pPr>
+            <w:r>
+              <w:rPr>
+                <w:rFonts w:cstheme="minorHAnsi"/>
+                <w:color w:val="444444"/>
+                <w:sz w:val="24"/>
+                <w:szCs w:val="18"/>
+              </w:rPr>
+              <w:t>AREA</w:t>
+            </w:r>
+          </w:p>
+        </w:tc>
+        <w:tc>
+          <w:tcPr>
+            <w:tcW w:w="2245" w:type="dxa"/>
+          </w:tcPr>
+          <w:p>
+            <w:pPr>
+              <w:pStyle w:val="Prrafodelista"/>
+              <w:ind w:left="0"/>
+              <w:jc w:val="center"/>
+              <w:cnfStyle w:val="100000000000" w:firstRow="1" w:lastRow="0" w:firstColumn="0" w:lastColumn="0" w:oddVBand="0" w:evenVBand="0" w:oddHBand="0" w:evenHBand="0" w:firstRowFirstColumn="0" w:firstRowLastColumn="0" w:lastRowFirstColumn="0" w:lastRowLastColumn="0"/>
+              <w:rPr>
+                <w:rFonts w:cstheme="minorHAnsi"/>
+                <w:color w:val="444444"/>
+                <w:sz w:val="24"/>
+                <w:szCs w:val="18"/>
+              </w:rPr>
+            </w:pPr>
+            <w:r>
+              <w:rPr>
+                <w:rFonts w:cstheme="minorHAnsi"/>
+                <w:color w:val="444444"/>
+                <w:sz w:val="24"/>
+                <w:szCs w:val="18"/>
+              </w:rPr>
+              <w:t>PLANEADO</w:t>
+            </w:r>
+          </w:p>
+        </w:tc>
+        <w:tc>
+          <w:tcPr>
+            <w:tcW w:w="2245" w:type="dxa"/>
+          </w:tcPr>
+          <w:p>
+            <w:pPr>
+              <w:pStyle w:val="Prrafodelista"/>
+              <w:ind w:left="0"/>
+              <w:jc w:val="center"/>
+              <w:cnfStyle w:val="100000000000" w:firstRow="1" w:lastRow="0" w:firstColumn="0" w:lastColumn="0" w:oddVBand="0" w:evenVBand="0" w:oddHBand="0" w:evenHBand="0" w:firstRowFirstColumn="0" w:firstRowLastColumn="0" w:lastRowFirstColumn="0" w:lastRowLastColumn="0"/>
+              <w:rPr>
+                <w:rFonts w:cstheme="minorHAnsi"/>
+                <w:color w:val="444444"/>
+                <w:sz w:val="24"/>
+                <w:szCs w:val="18"/>
+              </w:rPr>
+            </w:pPr>
+            <w:r>
+              <w:rPr>
+                <w:rFonts w:cstheme="minorHAnsi"/>
+                <w:color w:val="444444"/>
+                <w:sz w:val="24"/>
+                <w:szCs w:val="18"/>
+              </w:rPr>
+              <w:t>MATERIAL</w:t>
+            </w:r>
+          </w:p>
+        </w:tc>
+      </w:tr>
+      <w:tr>
+        <w:trPr>
+          <w:cnfStyle w:val="000000100000" w:firstRow="0" w:lastRow="0" w:firstColumn="0" w:lastColumn="0" w:oddVBand="0" w:evenVBand="0" w:oddHBand="1" w:evenHBand="0" w:firstRowFirstColumn="0" w:firstRowLastColumn="0" w:lastRowFirstColumn="0" w:lastRowLastColumn="0"/>
+        </w:trPr>
+        <w:tc>
+          <w:tcPr>
+            <w:cnfStyle w:val="001000000000" w:firstRow="0" w:lastRow="0" w:firstColumn="1" w:lastColumn="0" w:oddVBand="0" w:evenVBand="0" w:oddHBand="0" w:evenHBand="0" w:firstRowFirstColumn="0" w:firstRowLastColumn="0" w:lastRowFirstColumn="0" w:lastRowLastColumn="0"/>
+            <w:tcW w:w="2244" w:type="dxa"/>
+            <w:vAlign w:val="center"/>
+          </w:tcPr>
+          <w:p>
+            <w:pPr>
+              <w:pStyle w:val="Prrafodelista"/>
+              <w:ind w:left="0"/>
+              <w:jc w:val="center"/>
+              <w:rPr>
+                <w:rFonts w:cstheme="minorHAnsi"/>
+                <w:color w:val="444444"/>
+                <w:sz w:val="24"/>
+                <w:szCs w:val="18"/>
+              </w:rPr>
+            </w:pPr>
+            <w:r>
+              <w:rPr>
+                <w:rFonts w:cstheme="minorHAnsi"/>
+                <w:color w:val="444444"/>
+                <w:sz w:val="24"/>
+                <w:szCs w:val="18"/>
+              </w:rPr>
+              <w:t>8:00 – 9:30</w:t>
+            </w:r>
+          </w:p>
+        </w:tc>
+        <w:tc>
+          <w:tcPr>
+            <w:tcW w:w="2244" w:type="dxa"/>
+            <w:vAlign w:val="center"/>
+          </w:tcPr>
+          <w:p>
+            <w:pPr>
+              <w:pStyle w:val="Prrafodelista"/>
+              <w:ind w:left="0"/>
+              <w:jc w:val="center"/>
+              <w:cnfStyle w:val="000000100000" w:firstRow="0" w:lastRow="0" w:firstColumn="0" w:lastColumn="0" w:oddVBand="0" w:evenVBand="0" w:oddHBand="1" w:evenHBand="0" w:firstRowFirstColumn="0" w:firstRowLastColumn="0" w:lastRowFirstColumn="0" w:lastRowLastColumn="0"/>
+              <w:rPr>
+                <w:rFonts w:cstheme="minorHAnsi"/>
+                <w:color w:val="444444"/>
+                <w:sz w:val="24"/>
+                <w:szCs w:val="18"/>
+              </w:rPr>
+            </w:pPr>
+            <w:r>
+              <w:rPr>
+                <w:rFonts w:cstheme="minorHAnsi"/>
+                <w:color w:val="444444"/>
+                <w:sz w:val="24"/>
+                <w:szCs w:val="18"/>
+              </w:rPr>
+              <w:t>Bodega</w:t>
+            </w:r>
+          </w:p>
+        </w:tc>
+        <w:tc>
+          <w:tcPr>
+            <w:tcW w:w="2245" w:type="dxa"/>
+          </w:tcPr>
+          <w:p>
+            <w:pPr>
+              <w:pStyle w:val="Prrafodelista"/>
+              <w:ind w:left="0"/>
+              <w:cnfStyle w:val="000000100000" w:firstRow="0" w:lastRow="0" w:firstColumn="0" w:lastColumn="0" w:oddVBand="0" w:evenVBand="0" w:oddHBand="1" w:evenHBand="0" w:firstRowFirstColumn="0" w:firstRowLastColumn="0" w:lastRowFirstColumn="0" w:lastRowLastColumn="0"/>
+              <w:rPr>
+                <w:rFonts w:cstheme="minorHAnsi"/>
+                <w:color w:val="444444"/>
+                <w:sz w:val="24"/>
+                <w:szCs w:val="18"/>
+              </w:rPr>
+            </w:pPr>
+            <w:r>
+              <w:rPr>
+                <w:rFonts w:cstheme="minorHAnsi"/>
+                <w:color w:val="444444"/>
+                <w:sz w:val="24"/>
+                <w:szCs w:val="18"/>
+              </w:rPr>
+              <w:t>Una pequeña presentación del manejo del módulo de productos</w:t>
+            </w:r>
+            <w:r>
+              <w:rPr>
+                <w:rFonts w:cstheme="minorHAnsi"/>
+                <w:color w:val="444444"/>
+                <w:sz w:val="24"/>
+                <w:szCs w:val="18"/>
+              </w:rPr>
+              <w:t xml:space="preserve"> y compras así también como el de proveedores. </w:t>
+            </w:r>
+            <w:r>
+              <w:rPr>
+                <w:rFonts w:cstheme="minorHAnsi"/>
+                <w:color w:val="444444"/>
+                <w:sz w:val="24"/>
+                <w:szCs w:val="18"/>
+              </w:rPr>
+              <w:t xml:space="preserve"> </w:t>
+            </w:r>
+            <w:r>
+              <w:rPr>
+                <w:rFonts w:cstheme="minorHAnsi"/>
+                <w:color w:val="444444"/>
+                <w:sz w:val="24"/>
+                <w:szCs w:val="18"/>
+              </w:rPr>
+              <w:t>Al terminar la presentación se realizara una práctica junto con una supervisión</w:t>
+            </w:r>
+          </w:p>
+        </w:tc>
+        <w:tc>
+          <w:tcPr>
+            <w:tcW w:w="2245" w:type="dxa"/>
+            <w:vAlign w:val="center"/>
+          </w:tcPr>
+          <w:p>
+            <w:pPr>
+              <w:pStyle w:val="Prrafodelista"/>
+              <w:ind w:left="0"/>
+              <w:cnfStyle w:val="000000100000" w:firstRow="0" w:lastRow="0" w:firstColumn="0" w:lastColumn="0" w:oddVBand="0" w:evenVBand="0" w:oddHBand="1" w:evenHBand="0" w:firstRowFirstColumn="0" w:firstRowLastColumn="0" w:lastRowFirstColumn="0" w:lastRowLastColumn="0"/>
+              <w:rPr>
+                <w:rFonts w:cstheme="minorHAnsi"/>
+                <w:color w:val="444444"/>
+                <w:sz w:val="24"/>
+                <w:szCs w:val="18"/>
+              </w:rPr>
+            </w:pPr>
+            <w:r>
+              <w:rPr>
+                <w:rFonts w:cstheme="minorHAnsi"/>
+                <w:color w:val="444444"/>
+                <w:sz w:val="24"/>
+                <w:szCs w:val="18"/>
+              </w:rPr>
+              <w:t xml:space="preserve">Se les entregara un manual de usuario </w:t>
+            </w:r>
+            <w:r>
+              <w:rPr>
+                <w:rFonts w:cstheme="minorHAnsi"/>
+                <w:color w:val="444444"/>
+                <w:sz w:val="24"/>
+                <w:szCs w:val="18"/>
+              </w:rPr>
+              <w:t xml:space="preserve">de dichos módulos </w:t>
+            </w:r>
+          </w:p>
+        </w:tc>
+      </w:tr>
+      <w:tr>
+        <w:tc>
+          <w:tcPr>
+            <w:cnfStyle w:val="001000000000" w:firstRow="0" w:lastRow="0" w:firstColumn="1" w:lastColumn="0" w:oddVBand="0" w:evenVBand="0" w:oddHBand="0" w:evenHBand="0" w:firstRowFirstColumn="0" w:firstRowLastColumn="0" w:lastRowFirstColumn="0" w:lastRowLastColumn="0"/>
+            <w:tcW w:w="2244" w:type="dxa"/>
+            <w:vAlign w:val="center"/>
+          </w:tcPr>
+          <w:p>
+            <w:pPr>
+              <w:pStyle w:val="Prrafodelista"/>
+              <w:ind w:left="0"/>
+              <w:jc w:val="center"/>
+              <w:rPr>
+                <w:rFonts w:cstheme="minorHAnsi"/>
+                <w:color w:val="444444"/>
+                <w:sz w:val="24"/>
+                <w:szCs w:val="18"/>
+              </w:rPr>
+            </w:pPr>
+            <w:r>
+              <w:rPr>
+                <w:rFonts w:cstheme="minorHAnsi"/>
+                <w:color w:val="444444"/>
+                <w:sz w:val="24"/>
+                <w:szCs w:val="18"/>
+              </w:rPr>
+              <w:t>10:00 - 11:00</w:t>
+            </w:r>
+          </w:p>
+        </w:tc>
+        <w:tc>
+          <w:tcPr>
+            <w:tcW w:w="2244" w:type="dxa"/>
+            <w:vAlign w:val="center"/>
+          </w:tcPr>
+          <w:p>
+            <w:pPr>
+              <w:pStyle w:val="Prrafodelista"/>
+              <w:ind w:left="0"/>
+              <w:jc w:val="center"/>
+              <w:cnfStyle w:val="000000000000" w:firstRow="0" w:lastRow="0" w:firstColumn="0" w:lastColumn="0" w:oddVBand="0" w:evenVBand="0" w:oddHBand="0" w:evenHBand="0" w:firstRowFirstColumn="0" w:firstRowLastColumn="0" w:lastRowFirstColumn="0" w:lastRowLastColumn="0"/>
+              <w:rPr>
+                <w:rFonts w:cstheme="minorHAnsi"/>
+                <w:color w:val="444444"/>
+                <w:sz w:val="24"/>
+                <w:szCs w:val="18"/>
+              </w:rPr>
+            </w:pPr>
+            <w:r>
+              <w:rPr>
+                <w:rFonts w:cstheme="minorHAnsi"/>
+                <w:color w:val="444444"/>
+                <w:sz w:val="24"/>
+                <w:szCs w:val="18"/>
+              </w:rPr>
+              <w:t>Ventas</w:t>
+            </w:r>
+          </w:p>
+        </w:tc>
+        <w:tc>
+          <w:tcPr>
+            <w:tcW w:w="2245" w:type="dxa"/>
+          </w:tcPr>
+          <w:p>
+            <w:pPr>
+              <w:pStyle w:val="Prrafodelista"/>
+              <w:ind w:left="0"/>
+              <w:cnfStyle w:val="000000000000" w:firstRow="0" w:lastRow="0" w:firstColumn="0" w:lastColumn="0" w:oddVBand="0" w:evenVBand="0" w:oddHBand="0" w:evenHBand="0" w:firstRowFirstColumn="0" w:firstRowLastColumn="0" w:lastRowFirstColumn="0" w:lastRowLastColumn="0"/>
+              <w:rPr>
+                <w:rFonts w:cstheme="minorHAnsi"/>
+                <w:color w:val="444444"/>
+                <w:sz w:val="24"/>
+                <w:szCs w:val="18"/>
+              </w:rPr>
+            </w:pPr>
+            <w:r>
+              <w:rPr>
+                <w:rFonts w:cstheme="minorHAnsi"/>
+                <w:color w:val="444444"/>
+                <w:sz w:val="24"/>
+                <w:szCs w:val="18"/>
+              </w:rPr>
+              <w:t>Una pequeña presentación del manejo del módulo de facturación, el de clientes y productos. Al terminar la presentación ellos realizaran una práctica donde se les estará supervisando</w:t>
+            </w:r>
+          </w:p>
+        </w:tc>
+        <w:tc>
+          <w:tcPr>
+            <w:tcW w:w="2245" w:type="dxa"/>
+            <w:vAlign w:val="center"/>
+          </w:tcPr>
+          <w:p>
+            <w:pPr>
+              <w:pStyle w:val="Prrafodelista"/>
+              <w:ind w:left="0"/>
+              <w:cnfStyle w:val="000000000000" w:firstRow="0" w:lastRow="0" w:firstColumn="0" w:lastColumn="0" w:oddVBand="0" w:evenVBand="0" w:oddHBand="0" w:evenHBand="0" w:firstRowFirstColumn="0" w:firstRowLastColumn="0" w:lastRowFirstColumn="0" w:lastRowLastColumn="0"/>
+              <w:rPr>
+                <w:rFonts w:cstheme="minorHAnsi"/>
+                <w:color w:val="444444"/>
+                <w:sz w:val="24"/>
+                <w:szCs w:val="18"/>
+              </w:rPr>
+            </w:pPr>
+            <w:r>
+              <w:rPr>
+                <w:rFonts w:cstheme="minorHAnsi"/>
+                <w:color w:val="444444"/>
+                <w:sz w:val="24"/>
+                <w:szCs w:val="18"/>
+              </w:rPr>
+              <w:t>Se les entregara un manual de usuario de dichos módulos</w:t>
+            </w:r>
+          </w:p>
+        </w:tc>
+        <w:bookmarkStart w:id="0" w:name="_GoBack"/>
+        <w:bookmarkEnd w:id="0"/>
+      </w:tr>
+      <w:tr>
+        <w:trPr>
+          <w:cnfStyle w:val="000000100000" w:firstRow="0" w:lastRow="0" w:firstColumn="0" w:lastColumn="0" w:oddVBand="0" w:evenVBand="0" w:oddHBand="1" w:evenHBand="0" w:firstRowFirstColumn="0" w:firstRowLastColumn="0" w:lastRowFirstColumn="0" w:lastRowLastColumn="0"/>
+        </w:trPr>
+        <w:tc>
+          <w:tcPr>
+            <w:cnfStyle w:val="001000000000" w:firstRow="0" w:lastRow="0" w:firstColumn="1" w:lastColumn="0" w:oddVBand="0" w:evenVBand="0" w:oddHBand="0" w:evenHBand="0" w:firstRowFirstColumn="0" w:firstRowLastColumn="0" w:lastRowFirstColumn="0" w:lastRowLastColumn="0"/>
+            <w:tcW w:w="2244" w:type="dxa"/>
+            <w:vAlign w:val="center"/>
+          </w:tcPr>
+          <w:p>
+            <w:pPr>
+              <w:pStyle w:val="Prrafodelista"/>
+              <w:ind w:left="0"/>
+              <w:jc w:val="center"/>
+              <w:rPr>
+                <w:rFonts w:cstheme="minorHAnsi"/>
+                <w:color w:val="444444"/>
+                <w:sz w:val="24"/>
+                <w:szCs w:val="18"/>
+              </w:rPr>
+            </w:pPr>
+            <w:r>
+              <w:rPr>
+                <w:rFonts w:cstheme="minorHAnsi"/>
+                <w:color w:val="444444"/>
+                <w:sz w:val="24"/>
+                <w:szCs w:val="18"/>
+              </w:rPr>
+              <w:lastRenderedPageBreak/>
+              <w:t>11:00 – 12:00</w:t>
+            </w:r>
+          </w:p>
+        </w:tc>
+        <w:tc>
+          <w:tcPr>
+            <w:tcW w:w="2244" w:type="dxa"/>
+            <w:vAlign w:val="center"/>
+          </w:tcPr>
+          <w:p>
+            <w:pPr>
+              <w:pStyle w:val="Prrafodelista"/>
+              <w:ind w:left="0"/>
+              <w:jc w:val="center"/>
+              <w:cnfStyle w:val="000000100000" w:firstRow="0" w:lastRow="0" w:firstColumn="0" w:lastColumn="0" w:oddVBand="0" w:evenVBand="0" w:oddHBand="1" w:evenHBand="0" w:firstRowFirstColumn="0" w:firstRowLastColumn="0" w:lastRowFirstColumn="0" w:lastRowLastColumn="0"/>
+              <w:rPr>
+                <w:rFonts w:cstheme="minorHAnsi"/>
+                <w:color w:val="444444"/>
+                <w:sz w:val="24"/>
+                <w:szCs w:val="18"/>
+              </w:rPr>
+            </w:pPr>
+            <w:r>
+              <w:rPr>
+                <w:rFonts w:cstheme="minorHAnsi"/>
+                <w:color w:val="444444"/>
+                <w:sz w:val="24"/>
+                <w:szCs w:val="18"/>
+              </w:rPr>
+              <w:t>Administrador</w:t>
+            </w:r>
+          </w:p>
+        </w:tc>
+        <w:tc>
+          <w:tcPr>
+            <w:tcW w:w="2245" w:type="dxa"/>
+            <w:vAlign w:val="center"/>
+          </w:tcPr>
+          <w:p>
+            <w:pPr>
+              <w:pStyle w:val="Prrafodelista"/>
+              <w:ind w:left="0"/>
+              <w:cnfStyle w:val="000000100000" w:firstRow="0" w:lastRow="0" w:firstColumn="0" w:lastColumn="0" w:oddVBand="0" w:evenVBand="0" w:oddHBand="1" w:evenHBand="0" w:firstRowFirstColumn="0" w:firstRowLastColumn="0" w:lastRowFirstColumn="0" w:lastRowLastColumn="0"/>
+              <w:rPr>
+                <w:rFonts w:cstheme="minorHAnsi"/>
+                <w:color w:val="444444"/>
+                <w:sz w:val="24"/>
+                <w:szCs w:val="18"/>
+              </w:rPr>
+            </w:pPr>
+            <w:r>
+              <w:rPr>
+                <w:rFonts w:cstheme="minorHAnsi"/>
+                <w:color w:val="444444"/>
+                <w:sz w:val="24"/>
+                <w:szCs w:val="18"/>
+              </w:rPr>
+              <w:t>Se le realizara una pequeña presentación del manejo del módulo de  empleados, roles del manejo del sistema, reportes y una vista rápida de todo el sistema. Al finalizar se realizar el administrador realizara una prueba del sistema.</w:t>
+            </w:r>
+          </w:p>
+        </w:tc>
+        <w:tc>
+          <w:tcPr>
+            <w:tcW w:w="2245" w:type="dxa"/>
+            <w:vAlign w:val="center"/>
+          </w:tcPr>
+          <w:p>
+            <w:pPr>
+              <w:pStyle w:val="Prrafodelista"/>
+              <w:ind w:left="0"/>
+              <w:cnfStyle w:val="000000100000" w:firstRow="0" w:lastRow="0" w:firstColumn="0" w:lastColumn="0" w:oddVBand="0" w:evenVBand="0" w:oddHBand="1" w:evenHBand="0" w:firstRowFirstColumn="0" w:firstRowLastColumn="0" w:lastRowFirstColumn="0" w:lastRowLastColumn="0"/>
+              <w:rPr>
+                <w:rFonts w:cstheme="minorHAnsi"/>
+                <w:color w:val="444444"/>
+                <w:sz w:val="24"/>
+                <w:szCs w:val="18"/>
+              </w:rPr>
+            </w:pPr>
+            <w:r>
+              <w:rPr>
+                <w:rFonts w:cstheme="minorHAnsi"/>
+                <w:color w:val="444444"/>
+                <w:sz w:val="24"/>
+                <w:szCs w:val="18"/>
+              </w:rPr>
+              <w:t xml:space="preserve">Se le entregara un manual de todo el sistema </w:t>
+            </w:r>
+          </w:p>
+        </w:tc>
+      </w:tr>
+    </w:tbl>
+    <w:p>
+      <w:pPr>
+        <w:pStyle w:val="Prrafodelista"/>
+        <w:rPr>
+          <w:rFonts w:cstheme="minorHAnsi"/>
+          <w:color w:val="444444"/>
+          <w:sz w:val="24"/>
+          <w:szCs w:val="18"/>
+        </w:rPr>
+      </w:pPr>
     </w:p>
     <w:sectPr>
       <w:pgSz w:w="12240" w:h="15840"/>
@@ -1172,6 +1680,157 @@
       <w:contextualSpacing/>
     </w:pPr>
   </w:style>
+  <w:style w:type="table" w:styleId="Tablaconcuadrcula">
+    <w:name w:val="Table Grid"/>
+    <w:basedOn w:val="Tablanormal"/>
+    <w:uiPriority w:val="59"/>
+    <w:rsid w:val="00A94C08"/>
+    <w:pPr>
+      <w:spacing w:after="0" w:line="240" w:lineRule="auto"/>
+    </w:pPr>
+    <w:tblPr>
+      <w:tblInd w:w="0" w:type="dxa"/>
+      <w:tblBorders>
+        <w:top w:val="single" w:sz="4" w:space="0" w:color="auto"/>
+        <w:left w:val="single" w:sz="4" w:space="0" w:color="auto"/>
+        <w:bottom w:val="single" w:sz="4" w:space="0" w:color="auto"/>
+        <w:right w:val="single" w:sz="4" w:space="0" w:color="auto"/>
+        <w:insideH w:val="single" w:sz="4" w:space="0" w:color="auto"/>
+        <w:insideV w:val="single" w:sz="4" w:space="0" w:color="auto"/>
+      </w:tblBorders>
+      <w:tblCellMar>
+        <w:top w:w="0" w:type="dxa"/>
+        <w:left w:w="108" w:type="dxa"/>
+        <w:bottom w:w="0" w:type="dxa"/>
+        <w:right w:w="108" w:type="dxa"/>
+      </w:tblCellMar>
+    </w:tblPr>
+  </w:style>
+  <w:style w:type="table" w:styleId="Cuadrculamedia2-nfasis1">
+    <w:name w:val="Medium Grid 2 Accent 1"/>
+    <w:basedOn w:val="Tablanormal"/>
+    <w:uiPriority w:val="68"/>
+    <w:rsid w:val="00EF30DA"/>
+    <w:pPr>
+      <w:spacing w:after="0" w:line="240" w:lineRule="auto"/>
+    </w:pPr>
+    <w:rPr>
+      <w:rFonts w:asciiTheme="majorHAnsi" w:eastAsiaTheme="majorEastAsia" w:hAnsiTheme="majorHAnsi" w:cstheme="majorBidi"/>
+      <w:color w:val="000000" w:themeColor="text1"/>
+    </w:rPr>
+    <w:tblPr>
+      <w:tblStyleRowBandSize w:val="1"/>
+      <w:tblStyleColBandSize w:val="1"/>
+      <w:tblInd w:w="0" w:type="dxa"/>
+      <w:tblBorders>
+        <w:top w:val="single" w:sz="8" w:space="0" w:color="4F81BD" w:themeColor="accent1"/>
+        <w:left w:val="single" w:sz="8" w:space="0" w:color="4F81BD" w:themeColor="accent1"/>
+        <w:bottom w:val="single" w:sz="8" w:space="0" w:color="4F81BD" w:themeColor="accent1"/>
+        <w:right w:val="single" w:sz="8" w:space="0" w:color="4F81BD" w:themeColor="accent1"/>
+        <w:insideH w:val="single" w:sz="8" w:space="0" w:color="4F81BD" w:themeColor="accent1"/>
+        <w:insideV w:val="single" w:sz="8" w:space="0" w:color="4F81BD" w:themeColor="accent1"/>
+      </w:tblBorders>
+      <w:tblCellMar>
+        <w:top w:w="0" w:type="dxa"/>
+        <w:left w:w="108" w:type="dxa"/>
+        <w:bottom w:w="0" w:type="dxa"/>
+        <w:right w:w="108" w:type="dxa"/>
+      </w:tblCellMar>
+    </w:tblPr>
+    <w:tcPr>
+      <w:shd w:val="clear" w:color="auto" w:fill="D3DFEE" w:themeFill="accent1" w:themeFillTint="3F"/>
+    </w:tcPr>
+    <w:tblStylePr w:type="firstRow">
+      <w:rPr>
+        <w:b/>
+        <w:bCs/>
+        <w:color w:val="000000" w:themeColor="text1"/>
+      </w:rPr>
+      <w:tblPr/>
+      <w:tcPr>
+        <w:shd w:val="clear" w:color="auto" w:fill="EDF2F8" w:themeFill="accent1" w:themeFillTint="19"/>
+      </w:tcPr>
+    </w:tblStylePr>
+    <w:tblStylePr w:type="lastRow">
+      <w:rPr>
+        <w:b/>
+        <w:bCs/>
+        <w:color w:val="000000" w:themeColor="text1"/>
+      </w:rPr>
+      <w:tblPr/>
+      <w:tcPr>
+        <w:tcBorders>
+          <w:top w:val="single" w:sz="12" w:space="0" w:color="000000" w:themeColor="text1"/>
+          <w:left w:val="nil"/>
+          <w:bottom w:val="nil"/>
+          <w:right w:val="nil"/>
+          <w:insideH w:val="nil"/>
+          <w:insideV w:val="nil"/>
+        </w:tcBorders>
+        <w:shd w:val="clear" w:color="auto" w:fill="FFFFFF" w:themeFill="background1"/>
+      </w:tcPr>
+    </w:tblStylePr>
+    <w:tblStylePr w:type="firstCol">
+      <w:rPr>
+        <w:b/>
+        <w:bCs/>
+        <w:color w:val="000000" w:themeColor="text1"/>
+      </w:rPr>
+      <w:tblPr/>
+      <w:tcPr>
+        <w:tcBorders>
+          <w:top w:val="nil"/>
+          <w:left w:val="nil"/>
+          <w:bottom w:val="nil"/>
+          <w:right w:val="nil"/>
+          <w:insideH w:val="nil"/>
+          <w:insideV w:val="nil"/>
+        </w:tcBorders>
+        <w:shd w:val="clear" w:color="auto" w:fill="FFFFFF" w:themeFill="background1"/>
+      </w:tcPr>
+    </w:tblStylePr>
+    <w:tblStylePr w:type="lastCol">
+      <w:rPr>
+        <w:b w:val="0"/>
+        <w:bCs w:val="0"/>
+        <w:color w:val="000000" w:themeColor="text1"/>
+      </w:rPr>
+      <w:tblPr/>
+      <w:tcPr>
+        <w:tcBorders>
+          <w:top w:val="nil"/>
+          <w:left w:val="nil"/>
+          <w:bottom w:val="nil"/>
+          <w:right w:val="nil"/>
+          <w:insideH w:val="nil"/>
+          <w:insideV w:val="nil"/>
+        </w:tcBorders>
+        <w:shd w:val="clear" w:color="auto" w:fill="DBE5F1" w:themeFill="accent1" w:themeFillTint="33"/>
+      </w:tcPr>
+    </w:tblStylePr>
+    <w:tblStylePr w:type="band1Vert">
+      <w:tblPr/>
+      <w:tcPr>
+        <w:shd w:val="clear" w:color="auto" w:fill="A7BFDE" w:themeFill="accent1" w:themeFillTint="7F"/>
+      </w:tcPr>
+    </w:tblStylePr>
+    <w:tblStylePr w:type="band1Horz">
+      <w:tblPr/>
+      <w:tcPr>
+        <w:tcBorders>
+          <w:insideH w:val="single" w:sz="6" w:space="0" w:color="4F81BD" w:themeColor="accent1"/>
+          <w:insideV w:val="single" w:sz="6" w:space="0" w:color="4F81BD" w:themeColor="accent1"/>
+        </w:tcBorders>
+        <w:shd w:val="clear" w:color="auto" w:fill="A7BFDE" w:themeFill="accent1" w:themeFillTint="7F"/>
+      </w:tcPr>
+    </w:tblStylePr>
+    <w:tblStylePr w:type="nwCell">
+      <w:tblPr/>
+      <w:tcPr>
+        <w:shd w:val="clear" w:color="auto" w:fill="FFFFFF" w:themeFill="background1"/>
+      </w:tcPr>
+    </w:tblStylePr>
+  </w:style>
 </w:styles>
 </file>
 
@@ -1372,6 +2031,157 @@
       <w:ind w:left="720"/>
       <w:contextualSpacing/>
     </w:pPr>
+  </w:style>
+  <w:style w:type="table" w:styleId="Tablaconcuadrcula">
+    <w:name w:val="Table Grid"/>
+    <w:basedOn w:val="Tablanormal"/>
+    <w:uiPriority w:val="59"/>
+    <w:rsid w:val="00A94C08"/>
+    <w:pPr>
+      <w:spacing w:after="0" w:line="240" w:lineRule="auto"/>
+    </w:pPr>
+    <w:tblPr>
+      <w:tblInd w:w="0" w:type="dxa"/>
+      <w:tblBorders>
+        <w:top w:val="single" w:sz="4" w:space="0" w:color="auto"/>
+        <w:left w:val="single" w:sz="4" w:space="0" w:color="auto"/>
+        <w:bottom w:val="single" w:sz="4" w:space="0" w:color="auto"/>
+        <w:right w:val="single" w:sz="4" w:space="0" w:color="auto"/>
+        <w:insideH w:val="single" w:sz="4" w:space="0" w:color="auto"/>
+        <w:insideV w:val="single" w:sz="4" w:space="0" w:color="auto"/>
+      </w:tblBorders>
+      <w:tblCellMar>
+        <w:top w:w="0" w:type="dxa"/>
+        <w:left w:w="108" w:type="dxa"/>
+        <w:bottom w:w="0" w:type="dxa"/>
+        <w:right w:w="108" w:type="dxa"/>
+      </w:tblCellMar>
+    </w:tblPr>
+  </w:style>
+  <w:style w:type="table" w:styleId="Cuadrculamedia2-nfasis1">
+    <w:name w:val="Medium Grid 2 Accent 1"/>
+    <w:basedOn w:val="Tablanormal"/>
+    <w:uiPriority w:val="68"/>
+    <w:rsid w:val="00EF30DA"/>
+    <w:pPr>
+      <w:spacing w:after="0" w:line="240" w:lineRule="auto"/>
+    </w:pPr>
+    <w:rPr>
+      <w:rFonts w:asciiTheme="majorHAnsi" w:eastAsiaTheme="majorEastAsia" w:hAnsiTheme="majorHAnsi" w:cstheme="majorBidi"/>
+      <w:color w:val="000000" w:themeColor="text1"/>
+    </w:rPr>
+    <w:tblPr>
+      <w:tblStyleRowBandSize w:val="1"/>
+      <w:tblStyleColBandSize w:val="1"/>
+      <w:tblInd w:w="0" w:type="dxa"/>
+      <w:tblBorders>
+        <w:top w:val="single" w:sz="8" w:space="0" w:color="4F81BD" w:themeColor="accent1"/>
+        <w:left w:val="single" w:sz="8" w:space="0" w:color="4F81BD" w:themeColor="accent1"/>
+        <w:bottom w:val="single" w:sz="8" w:space="0" w:color="4F81BD" w:themeColor="accent1"/>
+        <w:right w:val="single" w:sz="8" w:space="0" w:color="4F81BD" w:themeColor="accent1"/>
+        <w:insideH w:val="single" w:sz="8" w:space="0" w:color="4F81BD" w:themeColor="accent1"/>
+        <w:insideV w:val="single" w:sz="8" w:space="0" w:color="4F81BD" w:themeColor="accent1"/>
+      </w:tblBorders>
+      <w:tblCellMar>
+        <w:top w:w="0" w:type="dxa"/>
+        <w:left w:w="108" w:type="dxa"/>
+        <w:bottom w:w="0" w:type="dxa"/>
+        <w:right w:w="108" w:type="dxa"/>
+      </w:tblCellMar>
+    </w:tblPr>
+    <w:tcPr>
+      <w:shd w:val="clear" w:color="auto" w:fill="D3DFEE" w:themeFill="accent1" w:themeFillTint="3F"/>
+    </w:tcPr>
+    <w:tblStylePr w:type="firstRow">
+      <w:rPr>
+        <w:b/>
+        <w:bCs/>
+        <w:color w:val="000000" w:themeColor="text1"/>
+      </w:rPr>
+      <w:tblPr/>
+      <w:tcPr>
+        <w:shd w:val="clear" w:color="auto" w:fill="EDF2F8" w:themeFill="accent1" w:themeFillTint="19"/>
+      </w:tcPr>
+    </w:tblStylePr>
+    <w:tblStylePr w:type="lastRow">
+      <w:rPr>
+        <w:b/>
+        <w:bCs/>
+        <w:color w:val="000000" w:themeColor="text1"/>
+      </w:rPr>
+      <w:tblPr/>
+      <w:tcPr>
+        <w:tcBorders>
+          <w:top w:val="single" w:sz="12" w:space="0" w:color="000000" w:themeColor="text1"/>
+          <w:left w:val="nil"/>
+          <w:bottom w:val="nil"/>
+          <w:right w:val="nil"/>
+          <w:insideH w:val="nil"/>
+          <w:insideV w:val="nil"/>
+        </w:tcBorders>
+        <w:shd w:val="clear" w:color="auto" w:fill="FFFFFF" w:themeFill="background1"/>
+      </w:tcPr>
+    </w:tblStylePr>
+    <w:tblStylePr w:type="firstCol">
+      <w:rPr>
+        <w:b/>
+        <w:bCs/>
+        <w:color w:val="000000" w:themeColor="text1"/>
+      </w:rPr>
+      <w:tblPr/>
+      <w:tcPr>
+        <w:tcBorders>
+          <w:top w:val="nil"/>
+          <w:left w:val="nil"/>
+          <w:bottom w:val="nil"/>
+          <w:right w:val="nil"/>
+          <w:insideH w:val="nil"/>
+          <w:insideV w:val="nil"/>
+        </w:tcBorders>
+        <w:shd w:val="clear" w:color="auto" w:fill="FFFFFF" w:themeFill="background1"/>
+      </w:tcPr>
+    </w:tblStylePr>
+    <w:tblStylePr w:type="lastCol">
+      <w:rPr>
+        <w:b w:val="0"/>
+        <w:bCs w:val="0"/>
+        <w:color w:val="000000" w:themeColor="text1"/>
+      </w:rPr>
+      <w:tblPr/>
+      <w:tcPr>
+        <w:tcBorders>
+          <w:top w:val="nil"/>
+          <w:left w:val="nil"/>
+          <w:bottom w:val="nil"/>
+          <w:right w:val="nil"/>
+          <w:insideH w:val="nil"/>
+          <w:insideV w:val="nil"/>
+        </w:tcBorders>
+        <w:shd w:val="clear" w:color="auto" w:fill="DBE5F1" w:themeFill="accent1" w:themeFillTint="33"/>
+      </w:tcPr>
+    </w:tblStylePr>
+    <w:tblStylePr w:type="band1Vert">
+      <w:tblPr/>
+      <w:tcPr>
+        <w:shd w:val="clear" w:color="auto" w:fill="A7BFDE" w:themeFill="accent1" w:themeFillTint="7F"/>
+      </w:tcPr>
+    </w:tblStylePr>
+    <w:tblStylePr w:type="band1Horz">
+      <w:tblPr/>
+      <w:tcPr>
+        <w:tcBorders>
+          <w:insideH w:val="single" w:sz="6" w:space="0" w:color="4F81BD" w:themeColor="accent1"/>
+          <w:insideV w:val="single" w:sz="6" w:space="0" w:color="4F81BD" w:themeColor="accent1"/>
+        </w:tcBorders>
+        <w:shd w:val="clear" w:color="auto" w:fill="A7BFDE" w:themeFill="accent1" w:themeFillTint="7F"/>
+      </w:tcPr>
+    </w:tblStylePr>
+    <w:tblStylePr w:type="nwCell">
+      <w:tblPr/>
+      <w:tcPr>
+        <w:shd w:val="clear" w:color="auto" w:fill="FFFFFF" w:themeFill="background1"/>
+      </w:tcPr>
+    </w:tblStylePr>
   </w:style>
 </w:styles>
 </file>

--- a/Propuesta (Doc y Diap)/capacitacion.docx
+++ b/Propuesta (Doc y Diap)/capacitacion.docx
@@ -915,7 +915,16 @@
                 <w:sz w:val="24"/>
                 <w:szCs w:val="18"/>
               </w:rPr>
-              <w:t>8:00 – 9:30</w:t>
+              <w:t xml:space="preserve">8:00 – </w:t>
+            </w:r>
+            <w:r>
+              <w:rPr>
+                <w:rFonts w:cstheme="minorHAnsi"/>
+                <w:color w:val="444444"/>
+                <w:sz w:val="24"/>
+                <w:szCs w:val="18"/>
+              </w:rPr>
+              <w:t>9:00</w:t>
             </w:r>
           </w:p>
         </w:tc>
@@ -1154,8 +1163,6 @@
             </w:r>
           </w:p>
         </w:tc>
-        <w:bookmarkStart w:id="0" w:name="_GoBack"/>
-        <w:bookmarkEnd w:id="0"/>
       </w:tr>
       <w:tr>
         <w:trPr>
@@ -1288,6 +1295,30 @@
           <w:szCs w:val="18"/>
         </w:rPr>
       </w:pPr>
+    </w:p>
+    <w:p>
+      <w:pPr>
+        <w:pStyle w:val="Prrafodelista"/>
+        <w:rPr>
+          <w:rFonts w:cstheme="minorHAnsi"/>
+          <w:color w:val="444444"/>
+          <w:sz w:val="24"/>
+          <w:szCs w:val="18"/>
+        </w:rPr>
+      </w:pPr>
+    </w:p>
+    <w:p>
+      <w:pPr>
+        <w:pStyle w:val="Prrafodelista"/>
+        <w:rPr>
+          <w:rFonts w:cstheme="minorHAnsi"/>
+          <w:color w:val="444444"/>
+          <w:sz w:val="24"/>
+          <w:szCs w:val="18"/>
+        </w:rPr>
+      </w:pPr>
+      <w:bookmarkStart w:id="0" w:name="_GoBack"/>
+      <w:bookmarkEnd w:id="0"/>
     </w:p>
     <w:sectPr>
       <w:pgSz w:w="12240" w:h="15840"/>
@@ -1831,6 +1862,36 @@
       </w:tcPr>
     </w:tblStylePr>
   </w:style>
+  <w:style w:type="paragraph" w:styleId="Textodeglobo">
+    <w:name w:val="Balloon Text"/>
+    <w:basedOn w:val="Normal"/>
+    <w:link w:val="TextodegloboCar"/>
+    <w:uiPriority w:val="99"/>
+    <w:semiHidden/>
+    <w:unhideWhenUsed/>
+    <w:rsid w:val="00E13E1D"/>
+    <w:pPr>
+      <w:spacing w:after="0" w:line="240" w:lineRule="auto"/>
+    </w:pPr>
+    <w:rPr>
+      <w:rFonts w:ascii="Tahoma" w:hAnsi="Tahoma" w:cs="Tahoma"/>
+      <w:sz w:val="16"/>
+      <w:szCs w:val="16"/>
+    </w:rPr>
+  </w:style>
+  <w:style w:type="character" w:customStyle="1" w:styleId="TextodegloboCar">
+    <w:name w:val="Texto de globo Car"/>
+    <w:basedOn w:val="Fuentedeprrafopredeter"/>
+    <w:link w:val="Textodeglobo"/>
+    <w:uiPriority w:val="99"/>
+    <w:semiHidden/>
+    <w:rsid w:val="00E13E1D"/>
+    <w:rPr>
+      <w:rFonts w:ascii="Tahoma" w:hAnsi="Tahoma" w:cs="Tahoma"/>
+      <w:sz w:val="16"/>
+      <w:szCs w:val="16"/>
+    </w:rPr>
+  </w:style>
 </w:styles>
 </file>
 
@@ -2183,6 +2244,36 @@
       </w:tcPr>
     </w:tblStylePr>
   </w:style>
+  <w:style w:type="paragraph" w:styleId="Textodeglobo">
+    <w:name w:val="Balloon Text"/>
+    <w:basedOn w:val="Normal"/>
+    <w:link w:val="TextodegloboCar"/>
+    <w:uiPriority w:val="99"/>
+    <w:semiHidden/>
+    <w:unhideWhenUsed/>
+    <w:rsid w:val="00E13E1D"/>
+    <w:pPr>
+      <w:spacing w:after="0" w:line="240" w:lineRule="auto"/>
+    </w:pPr>
+    <w:rPr>
+      <w:rFonts w:ascii="Tahoma" w:hAnsi="Tahoma" w:cs="Tahoma"/>
+      <w:sz w:val="16"/>
+      <w:szCs w:val="16"/>
+    </w:rPr>
+  </w:style>
+  <w:style w:type="character" w:customStyle="1" w:styleId="TextodegloboCar">
+    <w:name w:val="Texto de globo Car"/>
+    <w:basedOn w:val="Fuentedeprrafopredeter"/>
+    <w:link w:val="Textodeglobo"/>
+    <w:uiPriority w:val="99"/>
+    <w:semiHidden/>
+    <w:rsid w:val="00E13E1D"/>
+    <w:rPr>
+      <w:rFonts w:ascii="Tahoma" w:hAnsi="Tahoma" w:cs="Tahoma"/>
+      <w:sz w:val="16"/>
+      <w:szCs w:val="16"/>
+    </w:rPr>
+  </w:style>
 </w:styles>
 </file>
 
